--- a/卒業論文/2012/工藤亮/システムテストデータ/システムテストデータ4.docx
+++ b/卒業論文/2012/工藤亮/システムテストデータ/システムテストデータ4.docx
@@ -5,7 +5,7 @@
     <w:p>
       <w:pPr>
         <w:rPr>
-          <w:rFonts w:ascii="Times New Roman" w:hAnsi="Times New Roman" w:cs="Times New Roman" w:hint="eastAsia"/>
+          <w:rFonts w:ascii="Times New Roman" w:hAnsi="Times New Roman" w:cs="Times New Roman"/>
         </w:rPr>
       </w:pPr>
       <w:r>
@@ -21,7 +21,7 @@
     <w:p>
       <w:pPr>
         <w:rPr>
-          <w:rFonts w:ascii="Times New Roman" w:hAnsi="Times New Roman" w:cs="Times New Roman" w:hint="eastAsia"/>
+          <w:rFonts w:ascii="Times New Roman" w:hAnsi="Times New Roman" w:cs="Times New Roman"/>
         </w:rPr>
       </w:pPr>
       <w:r>
@@ -40,7 +40,7 @@
     <w:p>
       <w:pPr>
         <w:rPr>
-          <w:rFonts w:ascii="Times New Roman" w:hAnsi="Times New Roman" w:cs="Times New Roman" w:hint="eastAsia"/>
+          <w:rFonts w:ascii="Times New Roman" w:hAnsi="Times New Roman" w:cs="Times New Roman"/>
         </w:rPr>
       </w:pPr>
       <w:r>
@@ -51,66 +51,38 @@
       </w:r>
     </w:p>
     <w:p>
-      <w:pPr>
+      <w:r>
         <w:rPr>
           <w:rFonts w:hint="eastAsia"/>
         </w:rPr>
-      </w:pPr>
+        <w:t>期限と計画予定時間と材料費を</w:t>
+      </w:r>
       <w:r>
         <w:rPr>
           <w:rFonts w:hint="eastAsia"/>
         </w:rPr>
-        <w:t>期限と計画予定時間と材料費を</w:t>
+        <w:t>PM</w:t>
       </w:r>
       <w:r>
         <w:rPr>
           <w:rFonts w:hint="eastAsia"/>
         </w:rPr>
-        <w:t>PM</w:t>
+        <w:t>が</w:t>
       </w:r>
       <w:r>
         <w:rPr>
           <w:rFonts w:hint="eastAsia"/>
         </w:rPr>
-        <w:t>が</w:t>
+        <w:t>Issue</w:t>
       </w:r>
       <w:r>
         <w:rPr>
           <w:rFonts w:hint="eastAsia"/>
         </w:rPr>
-        <w:t>Issue</w:t>
-      </w:r>
-      <w:r>
-        <w:rPr>
-          <w:rFonts w:hint="eastAsia"/>
-        </w:rPr>
-        <w:t>によって</w:t>
-      </w:r>
-      <w:r>
-        <w:rPr>
-          <w:rFonts w:hint="eastAsia"/>
-        </w:rPr>
-        <w:t>決めて</w:t>
-      </w:r>
-      <w:r>
-        <w:rPr>
-          <w:rFonts w:hint="eastAsia"/>
-        </w:rPr>
-        <w:t>作業者に指示して</w:t>
-      </w:r>
-      <w:r>
-        <w:rPr>
-          <w:rFonts w:hint="eastAsia"/>
-        </w:rPr>
-        <w:t>おき，作業者は期限内であれば，タスクの直接労働時間を自由にできる．</w:t>
+        <w:t>によって決めて作業者に指示しておき，作業者は期限内であれば，タスクの直接労働時間を自由にできる．</w:t>
       </w:r>
     </w:p>
     <w:p>
-      <w:pPr>
-        <w:rPr>
-          <w:rFonts w:hint="eastAsia"/>
-        </w:rPr>
-      </w:pPr>
       <w:r>
         <w:rPr>
           <w:rFonts w:hint="eastAsia"/>
@@ -125,11 +97,6 @@
       </w:r>
     </w:p>
     <w:p>
-      <w:pPr>
-        <w:rPr>
-          <w:rFonts w:hint="eastAsia"/>
-        </w:rPr>
-      </w:pPr>
       <w:r>
         <w:rPr>
           <w:rFonts w:hint="eastAsia"/>
@@ -138,11 +105,6 @@
       </w:r>
     </w:p>
     <w:p>
-      <w:pPr>
-        <w:rPr>
-          <w:rFonts w:hint="eastAsia"/>
-        </w:rPr>
-      </w:pPr>
       <w:r>
         <w:rPr>
           <w:rFonts w:hint="eastAsia"/>
@@ -187,11 +149,6 @@
       </w:r>
     </w:p>
     <w:p>
-      <w:pPr>
-        <w:rPr>
-          <w:rFonts w:hint="eastAsia"/>
-        </w:rPr>
-      </w:pPr>
       <w:r>
         <w:rPr>
           <w:rFonts w:hint="eastAsia"/>
@@ -212,11 +169,6 @@
       </w:r>
     </w:p>
     <w:p>
-      <w:pPr>
-        <w:rPr>
-          <w:rFonts w:hint="eastAsia"/>
-        </w:rPr>
-      </w:pPr>
       <w:r>
         <w:rPr>
           <w:rFonts w:hint="eastAsia"/>
@@ -237,43 +189,27 @@
       </w:r>
     </w:p>
     <w:p>
-      <w:pPr>
+      <w:r>
         <w:rPr>
           <w:rFonts w:hint="eastAsia"/>
         </w:rPr>
-      </w:pPr>
+        <w:t>時給：</w:t>
+      </w:r>
       <w:r>
         <w:rPr>
           <w:rFonts w:hint="eastAsia"/>
         </w:rPr>
-        <w:t>時給：</w:t>
+        <w:t>1000</w:t>
       </w:r>
       <w:r>
         <w:rPr>
           <w:rFonts w:hint="eastAsia"/>
         </w:rPr>
-        <w:t>1000</w:t>
-      </w:r>
-      <w:r>
-        <w:rPr>
-          <w:rFonts w:hint="eastAsia"/>
-        </w:rPr>
         <w:t>円</w:t>
       </w:r>
     </w:p>
+    <w:p/>
     <w:p>
-      <w:pPr>
-        <w:rPr>
-          <w:rFonts w:hint="eastAsia"/>
-        </w:rPr>
-      </w:pPr>
-    </w:p>
-    <w:p>
-      <w:pPr>
-        <w:rPr>
-          <w:rFonts w:hint="eastAsia"/>
-        </w:rPr>
-      </w:pPr>
       <w:r>
         <w:rPr>
           <w:rFonts w:hint="eastAsia"/>
@@ -356,11 +292,6 @@
             <w:tcW w:w="1217" w:type="dxa"/>
           </w:tcPr>
           <w:p>
-            <w:pPr>
-              <w:rPr>
-                <w:rFonts w:hint="eastAsia"/>
-              </w:rPr>
-            </w:pPr>
             <w:r>
               <w:rPr>
                 <w:rFonts w:ascii="Times New Roman" w:hAnsi="Times New Roman" w:cs="Times New Roman"/>
@@ -388,11 +319,6 @@
             <w:tcW w:w="1320" w:type="dxa"/>
           </w:tcPr>
           <w:p>
-            <w:pPr>
-              <w:rPr>
-                <w:rFonts w:hint="eastAsia"/>
-              </w:rPr>
-            </w:pPr>
             <w:r>
               <w:t>直接労働</w:t>
             </w:r>
@@ -408,11 +334,6 @@
             <w:tcW w:w="1070" w:type="dxa"/>
           </w:tcPr>
           <w:p>
-            <w:pPr>
-              <w:rPr>
-                <w:rFonts w:hint="eastAsia"/>
-              </w:rPr>
-            </w:pPr>
             <w:r>
               <w:t>進捗</w:t>
             </w:r>
@@ -442,10 +363,7 @@
           </w:tcPr>
           <w:p>
             <w:r>
-              <w:t>内部設計書</w:t>
-            </w:r>
-            <w:r>
-              <w:t>作成</w:t>
+              <w:t>内部設計書作成</w:t>
             </w:r>
           </w:p>
         </w:tc>
@@ -454,11 +372,6 @@
             <w:tcW w:w="1304" w:type="dxa"/>
           </w:tcPr>
           <w:p>
-            <w:pPr>
-              <w:rPr>
-                <w:rFonts w:hint="eastAsia"/>
-              </w:rPr>
-            </w:pPr>
             <w:r>
               <w:t>2014</w:t>
             </w:r>
@@ -569,11 +482,6 @@
             <w:tcW w:w="1304" w:type="dxa"/>
           </w:tcPr>
           <w:p>
-            <w:pPr>
-              <w:rPr>
-                <w:rFonts w:hint="eastAsia"/>
-              </w:rPr>
-            </w:pPr>
             <w:r>
               <w:t>2014</w:t>
             </w:r>
@@ -696,11 +604,6 @@
             <w:tcW w:w="1304" w:type="dxa"/>
           </w:tcPr>
           <w:p>
-            <w:pPr>
-              <w:rPr>
-                <w:rFonts w:hint="eastAsia"/>
-              </w:rPr>
-            </w:pPr>
             <w:r>
               <w:t>2014</w:t>
             </w:r>
@@ -823,11 +726,6 @@
             <w:tcW w:w="1304" w:type="dxa"/>
           </w:tcPr>
           <w:p>
-            <w:pPr>
-              <w:rPr>
-                <w:rFonts w:hint="eastAsia"/>
-              </w:rPr>
-            </w:pPr>
             <w:r>
               <w:t>2014</w:t>
             </w:r>
@@ -929,48 +827,61 @@
         </w:tc>
       </w:tr>
     </w:tbl>
+    <w:p/>
     <w:p>
       <w:pPr>
         <w:rPr>
-          <w:rFonts w:hint="eastAsia"/>
+          <w:rFonts w:ascii="Times New Roman" w:hAnsi="Times New Roman" w:cs="Times New Roman"/>
         </w:rPr>
       </w:pPr>
+      <w:r>
+        <w:rPr>
+          <w:rFonts w:ascii="Times New Roman" w:hAnsi="Times New Roman" w:cs="Times New Roman" w:hint="eastAsia"/>
+        </w:rPr>
+        <w:t>テストデータ</w:t>
+      </w:r>
+      <w:r>
+        <w:rPr>
+          <w:rFonts w:ascii="Times New Roman" w:hAnsi="Times New Roman" w:cs="Times New Roman" w:hint="eastAsia"/>
+        </w:rPr>
+        <w:t>4</w:t>
+      </w:r>
+      <w:r>
+        <w:rPr>
+          <w:rFonts w:ascii="Times New Roman" w:hAnsi="Times New Roman" w:cs="Times New Roman" w:hint="eastAsia"/>
+        </w:rPr>
+        <w:t>の表を参考に以下の計算方法により</w:t>
+      </w:r>
+      <w:r>
+        <w:rPr>
+          <w:rFonts w:ascii="Times New Roman" w:hAnsi="Times New Roman" w:cs="Times New Roman" w:hint="eastAsia"/>
+        </w:rPr>
+        <w:t>EVM</w:t>
+      </w:r>
+      <w:r>
+        <w:rPr>
+          <w:rFonts w:ascii="Times New Roman" w:hAnsi="Times New Roman" w:cs="Times New Roman" w:hint="eastAsia"/>
+        </w:rPr>
+        <w:t>に必要なデータを作成する．</w:t>
+      </w:r>
     </w:p>
     <w:p>
       <w:pPr>
         <w:rPr>
-          <w:rFonts w:ascii="Times New Roman" w:hAnsi="Times New Roman" w:cs="Times New Roman" w:hint="eastAsia"/>
+          <w:rFonts w:ascii="Times New Roman" w:hAnsi="Times New Roman" w:cs="Times New Roman"/>
         </w:rPr>
       </w:pPr>
       <w:r>
         <w:rPr>
           <w:rFonts w:ascii="Times New Roman" w:hAnsi="Times New Roman" w:cs="Times New Roman" w:hint="eastAsia"/>
         </w:rPr>
-        <w:t>テストデータ</w:t>
-      </w:r>
-      <w:r>
-        <w:rPr>
-          <w:rFonts w:ascii="Times New Roman" w:hAnsi="Times New Roman" w:cs="Times New Roman" w:hint="eastAsia"/>
-        </w:rPr>
-        <w:t>4</w:t>
-      </w:r>
-      <w:r>
-        <w:rPr>
-          <w:rFonts w:ascii="Times New Roman" w:hAnsi="Times New Roman" w:cs="Times New Roman" w:hint="eastAsia"/>
-        </w:rPr>
-        <w:t>の表を参考に以下の計算方法により</w:t>
-      </w:r>
-      <w:r>
-        <w:rPr>
-          <w:rFonts w:ascii="Times New Roman" w:hAnsi="Times New Roman" w:cs="Times New Roman" w:hint="eastAsia"/>
-        </w:rPr>
-        <w:t>EVM</w:t>
-      </w:r>
-      <w:r>
-        <w:rPr>
-          <w:rFonts w:ascii="Times New Roman" w:hAnsi="Times New Roman" w:cs="Times New Roman" w:hint="eastAsia"/>
-        </w:rPr>
-        <w:t>に必要なデータを作成する．</w:t>
+        <w:t>PV</w:t>
+      </w:r>
+      <w:r>
+        <w:rPr>
+          <w:rFonts w:ascii="Times New Roman" w:hAnsi="Times New Roman" w:cs="Times New Roman" w:hint="eastAsia"/>
+        </w:rPr>
+        <w:t>の計算方法</w:t>
       </w:r>
     </w:p>
     <w:p>
@@ -983,13 +894,19 @@
         <w:rPr>
           <w:rFonts w:ascii="Times New Roman" w:hAnsi="Times New Roman" w:cs="Times New Roman" w:hint="eastAsia"/>
         </w:rPr>
-        <w:t>PV</w:t>
-      </w:r>
-      <w:r>
-        <w:rPr>
-          <w:rFonts w:ascii="Times New Roman" w:hAnsi="Times New Roman" w:cs="Times New Roman" w:hint="eastAsia"/>
-        </w:rPr>
-        <w:t>の計算方法</w:t>
+        <w:t>材料費</w:t>
+      </w:r>
+      <w:r>
+        <w:rPr>
+          <w:rFonts w:ascii="Times New Roman" w:hAnsi="Times New Roman" w:cs="Times New Roman" w:hint="eastAsia"/>
+        </w:rPr>
+        <w:t>+</w:t>
+      </w:r>
+      <w:r>
+        <w:rPr>
+          <w:rFonts w:ascii="Times New Roman" w:hAnsi="Times New Roman" w:cs="Times New Roman" w:hint="eastAsia"/>
+        </w:rPr>
+        <w:t>計画予定時間×時給＝計画予定単価</w:t>
       </w:r>
     </w:p>
     <w:p>
@@ -1002,19 +919,13 @@
         <w:rPr>
           <w:rFonts w:ascii="Times New Roman" w:hAnsi="Times New Roman" w:cs="Times New Roman" w:hint="eastAsia"/>
         </w:rPr>
-        <w:t>材料費</w:t>
-      </w:r>
-      <w:r>
-        <w:rPr>
-          <w:rFonts w:ascii="Times New Roman" w:hAnsi="Times New Roman" w:cs="Times New Roman" w:hint="eastAsia"/>
-        </w:rPr>
-        <w:t>+</w:t>
-      </w:r>
-      <w:r>
-        <w:rPr>
-          <w:rFonts w:ascii="Times New Roman" w:hAnsi="Times New Roman" w:cs="Times New Roman" w:hint="eastAsia"/>
-        </w:rPr>
-        <w:t>計画予定時間×時給＝計画予定単価</w:t>
+        <w:t>AC</w:t>
+      </w:r>
+      <w:r>
+        <w:rPr>
+          <w:rFonts w:ascii="Times New Roman" w:hAnsi="Times New Roman" w:cs="Times New Roman" w:hint="eastAsia"/>
+        </w:rPr>
+        <w:t>の計算方法</w:t>
       </w:r>
     </w:p>
     <w:p>
@@ -1027,13 +938,19 @@
         <w:rPr>
           <w:rFonts w:ascii="Times New Roman" w:hAnsi="Times New Roman" w:cs="Times New Roman" w:hint="eastAsia"/>
         </w:rPr>
-        <w:t>AC</w:t>
-      </w:r>
-      <w:r>
-        <w:rPr>
-          <w:rFonts w:ascii="Times New Roman" w:hAnsi="Times New Roman" w:cs="Times New Roman" w:hint="eastAsia"/>
-        </w:rPr>
-        <w:t>の計算方法</w:t>
+        <w:t>材料費</w:t>
+      </w:r>
+      <w:r>
+        <w:rPr>
+          <w:rFonts w:ascii="Times New Roman" w:hAnsi="Times New Roman" w:cs="Times New Roman" w:hint="eastAsia"/>
+        </w:rPr>
+        <w:t>+</w:t>
+      </w:r>
+      <w:r>
+        <w:rPr>
+          <w:rFonts w:ascii="Times New Roman" w:hAnsi="Times New Roman" w:cs="Times New Roman" w:hint="eastAsia"/>
+        </w:rPr>
+        <w:t>直接労働時間×時給＝実際にかかった時間単価</w:t>
       </w:r>
     </w:p>
     <w:p>
@@ -1046,19 +963,13 @@
         <w:rPr>
           <w:rFonts w:ascii="Times New Roman" w:hAnsi="Times New Roman" w:cs="Times New Roman" w:hint="eastAsia"/>
         </w:rPr>
-        <w:t>材料費</w:t>
-      </w:r>
-      <w:r>
-        <w:rPr>
-          <w:rFonts w:ascii="Times New Roman" w:hAnsi="Times New Roman" w:cs="Times New Roman" w:hint="eastAsia"/>
-        </w:rPr>
-        <w:t>+</w:t>
-      </w:r>
-      <w:r>
-        <w:rPr>
-          <w:rFonts w:ascii="Times New Roman" w:hAnsi="Times New Roman" w:cs="Times New Roman" w:hint="eastAsia"/>
-        </w:rPr>
-        <w:t>直接労働時間×時給＝実際にかかった時間単価</w:t>
+        <w:t>EV</w:t>
+      </w:r>
+      <w:r>
+        <w:rPr>
+          <w:rFonts w:ascii="Times New Roman" w:hAnsi="Times New Roman" w:cs="Times New Roman" w:hint="eastAsia"/>
+        </w:rPr>
+        <w:t>の計算方法</w:t>
       </w:r>
     </w:p>
     <w:p>
@@ -1071,26 +982,7 @@
         <w:rPr>
           <w:rFonts w:ascii="Times New Roman" w:hAnsi="Times New Roman" w:cs="Times New Roman" w:hint="eastAsia"/>
         </w:rPr>
-        <w:t>EV</w:t>
-      </w:r>
-      <w:r>
-        <w:rPr>
-          <w:rFonts w:ascii="Times New Roman" w:hAnsi="Times New Roman" w:cs="Times New Roman" w:hint="eastAsia"/>
-        </w:rPr>
-        <w:t>の計算方法</w:t>
-      </w:r>
-    </w:p>
-    <w:p>
-      <w:pPr>
-        <w:rPr>
-          <w:rFonts w:ascii="Times New Roman" w:hAnsi="Times New Roman" w:cs="Times New Roman"/>
-        </w:rPr>
-      </w:pPr>
-      <w:r>
-        <w:rPr>
-          <w:rFonts w:ascii="Times New Roman" w:hAnsi="Times New Roman" w:cs="Times New Roman" w:hint="eastAsia"/>
-        </w:rPr>
-        <w:t>計画予定単価（</w:t>
+        <w:t>累計計画予定単価（累計</w:t>
       </w:r>
       <w:r>
         <w:rPr>
@@ -1254,6 +1146,7 @@
         <w:tc>
           <w:tcPr>
             <w:tcW w:w="1740" w:type="dxa"/>
+            <w:vMerge w:val="restart"/>
           </w:tcPr>
           <w:p>
             <w:r>
@@ -1336,7 +1229,13 @@
           </w:tcPr>
           <w:p>
             <w:r>
-              <w:t>3600</w:t>
+              <w:rPr>
+                <w:rFonts w:hint="eastAsia"/>
+              </w:rPr>
+              <w:t>120</w:t>
+            </w:r>
+            <w:r>
+              <w:t>00</w:t>
             </w:r>
             <w:r>
               <w:t>円</w:t>
@@ -1348,6 +1247,7 @@
         <w:tc>
           <w:tcPr>
             <w:tcW w:w="1740" w:type="dxa"/>
+            <w:vMerge/>
           </w:tcPr>
           <w:p/>
         </w:tc>
@@ -1417,7 +1317,13 @@
           </w:tcPr>
           <w:p>
             <w:r>
-              <w:t>2700</w:t>
+              <w:rPr>
+                <w:rFonts w:hint="eastAsia"/>
+              </w:rPr>
+              <w:t>90</w:t>
+            </w:r>
+            <w:r>
+              <w:t>00</w:t>
             </w:r>
             <w:r>
               <w:t>円</w:t>
@@ -1429,6 +1335,7 @@
         <w:tc>
           <w:tcPr>
             <w:tcW w:w="1740" w:type="dxa"/>
+            <w:vMerge/>
           </w:tcPr>
           <w:p/>
         </w:tc>
@@ -1498,7 +1405,13 @@
           </w:tcPr>
           <w:p>
             <w:r>
-              <w:t>1800</w:t>
+              <w:rPr>
+                <w:rFonts w:hint="eastAsia"/>
+              </w:rPr>
+              <w:t>90</w:t>
+            </w:r>
+            <w:r>
+              <w:t>00</w:t>
             </w:r>
             <w:r>
               <w:t>円</w:t>
@@ -1510,6 +1423,7 @@
         <w:tc>
           <w:tcPr>
             <w:tcW w:w="1740" w:type="dxa"/>
+            <w:vMerge/>
           </w:tcPr>
           <w:p/>
         </w:tc>
@@ -1593,17 +1507,11 @@
         </w:tc>
       </w:tr>
     </w:tbl>
+    <w:p/>
     <w:p>
       <w:pPr>
         <w:rPr>
-          <w:rFonts w:hint="eastAsia"/>
-        </w:rPr>
-      </w:pPr>
-    </w:p>
-    <w:p>
-      <w:pPr>
-        <w:rPr>
-          <w:rFonts w:ascii="Times New Roman" w:hAnsi="Times New Roman" w:cs="Times New Roman" w:hint="eastAsia"/>
+          <w:rFonts w:ascii="Times New Roman" w:hAnsi="Times New Roman" w:cs="Times New Roman"/>
         </w:rPr>
       </w:pPr>
       <w:r>
@@ -1757,6 +1665,7 @@
         <w:tc>
           <w:tcPr>
             <w:tcW w:w="1740" w:type="dxa"/>
+            <w:vMerge w:val="restart"/>
           </w:tcPr>
           <w:p>
             <w:r>
@@ -1839,7 +1748,13 @@
           </w:tcPr>
           <w:p>
             <w:r>
-              <w:t>3600</w:t>
+              <w:rPr>
+                <w:rFonts w:hint="eastAsia"/>
+              </w:rPr>
+              <w:t>90</w:t>
+            </w:r>
+            <w:r>
+              <w:t>00</w:t>
             </w:r>
             <w:r>
               <w:t>円</w:t>
@@ -1851,6 +1766,7 @@
         <w:tc>
           <w:tcPr>
             <w:tcW w:w="1740" w:type="dxa"/>
+            <w:vMerge/>
           </w:tcPr>
           <w:p/>
         </w:tc>
@@ -1894,10 +1810,7 @@
           </w:tcPr>
           <w:p>
             <w:r>
-              <w:t>18</w:t>
-            </w:r>
-            <w:r>
-              <w:t>000</w:t>
+              <w:t>18000</w:t>
             </w:r>
             <w:r>
               <w:t>円</w:t>
@@ -1926,7 +1839,10 @@
           </w:tcPr>
           <w:p>
             <w:r>
-              <w:t>63</w:t>
+              <w:rPr>
+                <w:rFonts w:hint="eastAsia"/>
+              </w:rPr>
+              <w:t>210</w:t>
             </w:r>
             <w:r>
               <w:t>00</w:t>
@@ -1941,6 +1857,7 @@
         <w:tc>
           <w:tcPr>
             <w:tcW w:w="1740" w:type="dxa"/>
+            <w:vMerge/>
           </w:tcPr>
           <w:p/>
         </w:tc>
@@ -1984,10 +1901,7 @@
           </w:tcPr>
           <w:p>
             <w:r>
-              <w:t>24</w:t>
-            </w:r>
-            <w:r>
-              <w:t>000</w:t>
+              <w:t>24000</w:t>
             </w:r>
             <w:r>
               <w:t>円</w:t>
@@ -2019,7 +1933,7 @@
               <w:rPr>
                 <w:rFonts w:hint="eastAsia"/>
               </w:rPr>
-              <w:t>8100</w:t>
+              <w:t>30000</w:t>
             </w:r>
             <w:r>
               <w:t>円</w:t>
@@ -2031,6 +1945,7 @@
         <w:tc>
           <w:tcPr>
             <w:tcW w:w="1740" w:type="dxa"/>
+            <w:vMerge/>
           </w:tcPr>
           <w:p/>
         </w:tc>
@@ -2091,11 +2006,6 @@
             <w:tcW w:w="1741" w:type="dxa"/>
           </w:tcPr>
           <w:p>
-            <w:pPr>
-              <w:rPr>
-                <w:rFonts w:hint="eastAsia"/>
-              </w:rPr>
-            </w:pPr>
             <w:r>
               <w:rPr>
                 <w:rFonts w:hint="eastAsia"/>
@@ -2115,16 +2025,11 @@
             <w:tcW w:w="1741" w:type="dxa"/>
           </w:tcPr>
           <w:p>
-            <w:pPr>
-              <w:rPr>
-                <w:rFonts w:hint="eastAsia"/>
-              </w:rPr>
-            </w:pPr>
-            <w:r>
-              <w:rPr>
-                <w:rFonts w:hint="eastAsia"/>
-              </w:rPr>
-              <w:t>8100</w:t>
+            <w:r>
+              <w:rPr>
+                <w:rFonts w:hint="eastAsia"/>
+              </w:rPr>
+              <w:t>30000</w:t>
             </w:r>
             <w:r>
               <w:rPr>
@@ -2137,26 +2042,18 @@
       </w:tr>
     </w:tbl>
     <w:p>
-      <w:pPr>
-        <w:rPr>
-          <w:rFonts w:hint="eastAsia"/>
-        </w:rPr>
-      </w:pPr>
+      <w:bookmarkStart w:id="0" w:name="_GoBack"/>
+      <w:bookmarkEnd w:id="0"/>
     </w:p>
     <w:p>
-      <w:pPr>
-        <w:rPr>
-          <w:rFonts w:hint="eastAsia"/>
-        </w:rPr>
-      </w:pPr>
       <w:r>
         <w:rPr>
           <w:noProof/>
         </w:rPr>
         <w:drawing>
-          <wp:inline distT="0" distB="0" distL="0" distR="0" wp14:anchorId="3B6DB023" wp14:editId="140F045D">
-            <wp:extent cx="5478449" cy="2743200"/>
-            <wp:effectExtent l="0" t="0" r="27305" b="19050"/>
+          <wp:inline distT="0" distB="0" distL="0" distR="0" wp14:anchorId="1FA87966" wp14:editId="248863F2">
+            <wp:extent cx="5461000" cy="2940050"/>
+            <wp:effectExtent l="0" t="0" r="25400" b="12700"/>
             <wp:docPr id="1" name="グラフ 1"/>
             <wp:cNvGraphicFramePr/>
             <a:graphic xmlns:a="http://schemas.openxmlformats.org/drawingml/2006/main">
@@ -2199,8 +2096,6 @@
         </w:rPr>
         <w:t>のイメージ図</w:t>
       </w:r>
-      <w:bookmarkStart w:id="0" w:name="_GoBack"/>
-      <w:bookmarkEnd w:id="0"/>
     </w:p>
     <w:sectPr>
       <w:pgSz w:w="11906" w:h="16838"/>
@@ -2874,16 +2769,16 @@
                 <c:formatCode>General</c:formatCode>
                 <c:ptCount val="4"/>
                 <c:pt idx="0">
-                  <c:v>3600</c:v>
+                  <c:v>9000</c:v>
                 </c:pt>
                 <c:pt idx="1">
-                  <c:v>6300</c:v>
+                  <c:v>21000</c:v>
                 </c:pt>
                 <c:pt idx="2">
-                  <c:v>8100</c:v>
+                  <c:v>30000</c:v>
                 </c:pt>
                 <c:pt idx="3">
-                  <c:v>8100</c:v>
+                  <c:v>30000</c:v>
                 </c:pt>
               </c:numCache>
             </c:numRef>
@@ -2900,11 +2795,11 @@
         </c:dLbls>
         <c:marker val="1"/>
         <c:smooth val="0"/>
-        <c:axId val="179585408"/>
-        <c:axId val="179586944"/>
+        <c:axId val="115398144"/>
+        <c:axId val="117133312"/>
       </c:lineChart>
       <c:dateAx>
-        <c:axId val="179585408"/>
+        <c:axId val="115398144"/>
         <c:scaling>
           <c:orientation val="minMax"/>
         </c:scaling>
@@ -2914,14 +2809,14 @@
         <c:majorTickMark val="out"/>
         <c:minorTickMark val="none"/>
         <c:tickLblPos val="nextTo"/>
-        <c:crossAx val="179586944"/>
+        <c:crossAx val="117133312"/>
         <c:crosses val="autoZero"/>
         <c:auto val="1"/>
         <c:lblOffset val="100"/>
         <c:baseTimeUnit val="days"/>
       </c:dateAx>
       <c:valAx>
-        <c:axId val="179586944"/>
+        <c:axId val="117133312"/>
         <c:scaling>
           <c:orientation val="minMax"/>
         </c:scaling>
@@ -2932,7 +2827,7 @@
         <c:majorTickMark val="out"/>
         <c:minorTickMark val="none"/>
         <c:tickLblPos val="nextTo"/>
-        <c:crossAx val="179585408"/>
+        <c:crossAx val="115398144"/>
         <c:crosses val="autoZero"/>
         <c:crossBetween val="between"/>
       </c:valAx>
